--- a/_._/OLD/2023-1/SIS/GabrielEduardoJansen_ThiagoNunesFerrari/GabrielEduardoJansen_ThiagoNunesFerrari_Projeto_FranciscoAdellPericas.docx
+++ b/_._/OLD/2023-1/SIS/GabrielEduardoJansen_ThiagoNunesFerrari/GabrielEduardoJansen_ThiagoNunesFerrari_Projeto_FranciscoAdellPericas.docx
@@ -74,7 +74,6 @@
               <w:ind w:right="141"/>
               <w:jc w:val="both"/>
             </w:pPr>
-            <w:proofErr w:type="gramStart"/>
             <w:r>
               <w:rPr>
                 <w:rStyle w:val="Nmerodepgina"/>
@@ -87,7 +86,6 @@
               </w:rPr>
               <w:t xml:space="preserve"> </w:t>
             </w:r>
-            <w:proofErr w:type="gramEnd"/>
             <w:r>
               <w:rPr>
                 <w:rStyle w:val="Nmerodepgina"/>
@@ -186,19 +184,11 @@
                 <w:rStyle w:val="Nmerodepgina"/>
               </w:rPr>
             </w:pPr>
-            <w:proofErr w:type="gramStart"/>
             <w:r>
               <w:rPr>
                 <w:rStyle w:val="Nmerodepgina"/>
               </w:rPr>
-              <w:t>( x</w:t>
-            </w:r>
-            <w:proofErr w:type="gramEnd"/>
-            <w:r>
-              <w:rPr>
-                <w:rStyle w:val="Nmerodepgina"/>
-              </w:rPr>
-              <w:t xml:space="preserve">  ) Aplicado     (  ) Inovação</w:t>
+              <w:t>( x  ) Aplicado     (  ) Inovação</w:t>
             </w:r>
           </w:p>
         </w:tc>
@@ -348,15 +338,7 @@
         <w:t>, assim como permitem que a propagação e divulgação de informações ganhem muito mais força.</w:t>
       </w:r>
       <w:r>
-        <w:t xml:space="preserve"> Dessa forma, as divulgações de evento passaram a ocorrer, principalmente, pelas redes sociais. Porém isso depende das pessoas que estão compartilhando e do engajamento que o evento recebe on-line (ALVES, 2018). Ott (2018) complementa que as informações referentes ao gerenciamento de eventos, visa que o organizador possa criar seus controles de maneira centralizada e organizada dos diferentes tipos de eventos, assim como estreitar a comunicação entre o público e o organizador, pode ser realizada por meio de um sistema colaborativo. Esse cenário motivou o estudo de se ter um Sistema Colaborativo (SC) para gerenciar e buscar eventos no contexto da Fundação da Universidade Regional de Blumenau (FURB), intitulado </w:t>
-      </w:r>
-      <w:proofErr w:type="spellStart"/>
-      <w:r>
-        <w:t>QuickEvent</w:t>
-      </w:r>
-      <w:proofErr w:type="spellEnd"/>
-      <w:r>
-        <w:t>.</w:t>
+        <w:t xml:space="preserve"> Dessa forma, as divulgações de evento passaram a ocorrer, principalmente, pelas redes sociais. Porém isso depende das pessoas que estão compartilhando e do engajamento que o evento recebe on-line (ALVES, 2018). Ott (2018) complementa que as informações referentes ao gerenciamento de eventos, visa que o organizador possa criar seus controles de maneira centralizada e organizada dos diferentes tipos de eventos, assim como estreitar a comunicação entre o público e o organizador, pode ser realizada por meio de um sistema colaborativo. Esse cenário motivou o estudo de se ter um Sistema Colaborativo (SC) para gerenciar e buscar eventos no contexto da Fundação da Universidade Regional de Blumenau (FURB), intitulado QuickEvent.</w:t>
       </w:r>
     </w:p>
     <w:p>
@@ -513,7 +495,6 @@
         </w:rPr>
         <w:t xml:space="preserve">responsável pelo planejamento e coordenação de campanhas para captação de alunos, contato com demais setores para recebimento de </w:t>
       </w:r>
-      <w:proofErr w:type="spellStart"/>
       <w:r>
         <w:rPr>
           <w:i/>
@@ -521,7 +502,6 @@
         </w:rPr>
         <w:t>jobs</w:t>
       </w:r>
-      <w:proofErr w:type="spellEnd"/>
       <w:r>
         <w:rPr>
           <w:color w:val="000000" w:themeColor="text1"/>
@@ -1385,23 +1365,7 @@
         <w:pStyle w:val="TF-TEXTO"/>
       </w:pPr>
       <w:r>
-        <w:t xml:space="preserve">Segundo Zonta (2023), a FURB já usa suas próprias ferramentas para organizar eventos, porém elas apresentam problemas que dificultam a vida do usuário. Dentre esses problemas está o fator de que não é possível gerar um relatório com todos os alunos inscritos em um evento, como um workshop do Interação FURB. Além disso, eles possuem dificuldade guiando os alunos pelo campus da universidade, o que poderia ser resolvido com um mapa do local dentro do sistema colaborativo (SC) </w:t>
-      </w:r>
-      <w:proofErr w:type="spellStart"/>
-      <w:r>
-        <w:t>Quickevent</w:t>
-      </w:r>
-      <w:proofErr w:type="spellEnd"/>
-      <w:r>
-        <w:t xml:space="preserve"> aqui proposto. O sistema também resolveria um outro problema que é a falta de uma fonte centralizada de feedback. Com o SC, os convidados conseguiriam facilmente dar suas opiniões em um único lugar, ficando mais fácil o acompanhamento por parte dos organizadores. Por último, Zonta (2023) também expressou que um dos maiores problemas enfrentados é a dificuldade de migrar para uma nova ferramenta, já que há muita informação que precisa ser importada do sistema atual. Além disso, há algumas funções que podem ser melhoradas dentro dos processos de atividades seguidos pelo time de Comunicação e Marketing. Como a abertura de chats atualmente é feita por WhatsApp, estas então poderiam ser feitas dentro do </w:t>
-      </w:r>
-      <w:proofErr w:type="spellStart"/>
-      <w:r>
-        <w:t>Quickevent</w:t>
-      </w:r>
-      <w:proofErr w:type="spellEnd"/>
-      <w:r>
-        <w:t xml:space="preserve">. Diante desse cenário, esse trabalho visa responder a seguinte pergunta: </w:t>
+        <w:t xml:space="preserve">Segundo Zonta (2023), a FURB já usa suas próprias ferramentas para organizar eventos, porém elas apresentam problemas que dificultam a vida do usuário. Dentre esses problemas está o fator de que não é possível gerar um relatório com todos os alunos inscritos em um evento, como um workshop do Interação FURB. Além disso, eles possuem dificuldade guiando os alunos pelo campus da universidade, o que poderia ser resolvido com um mapa do local dentro do sistema colaborativo (SC) Quickevent aqui proposto. O sistema também resolveria um outro problema que é a falta de uma fonte centralizada de feedback. Com o SC, os convidados conseguiriam facilmente dar suas opiniões em um único lugar, ficando mais fácil o acompanhamento por parte dos organizadores. Por último, Zonta (2023) também expressou que um dos maiores problemas enfrentados é a dificuldade de migrar para uma nova ferramenta, já que há muita informação que precisa ser importada do sistema atual. Além disso, há algumas funções que podem ser melhoradas dentro dos processos de atividades seguidos pelo time de Comunicação e Marketing. Como a abertura de chats atualmente é feita por WhatsApp, estas então poderiam ser feitas dentro do Quickevent. Diante desse cenário, esse trabalho visa responder a seguinte pergunta: </w:t>
       </w:r>
       <w:bookmarkStart w:id="13" w:name="_Hlk133263883"/>
       <w:r>
@@ -2589,15 +2553,7 @@
         <w:t xml:space="preserve">X </w:t>
       </w:r>
       <w:r>
-        <w:t>(MATERIAL DESIGN, [</w:t>
-      </w:r>
-      <w:proofErr w:type="spellStart"/>
-      <w:r>
-        <w:t>n.d</w:t>
-      </w:r>
-      <w:proofErr w:type="spellEnd"/>
-      <w:r>
-        <w:t>.]).</w:t>
+        <w:t>(MATERIAL DESIGN, [n.d.]).</w:t>
       </w:r>
     </w:p>
     <w:p>
@@ -2818,16 +2774,8 @@
         <w:rPr>
           <w:szCs w:val="24"/>
         </w:rPr>
-        <w:t xml:space="preserve">. As bibliotecas digitais escolhidas foram o Google Acadêmico, </w:t>
-      </w:r>
-      <w:proofErr w:type="spellStart"/>
-      <w:r>
-        <w:rPr>
-          <w:szCs w:val="24"/>
-        </w:rPr>
-        <w:t>ScienceDirect</w:t>
-      </w:r>
-      <w:proofErr w:type="spellEnd"/>
+        <w:t>. As bibliotecas digitais escolhidas foram o Google Acadêmico, ScienceDirect</w:t>
+      </w:r>
       <w:r>
         <w:rPr>
           <w:szCs w:val="24"/>
@@ -2844,23 +2792,14 @@
         <w:rPr>
           <w:szCs w:val="24"/>
         </w:rPr>
-        <w:t xml:space="preserve"> </w:t>
-      </w:r>
-      <w:proofErr w:type="spellStart"/>
-      <w:r>
-        <w:rPr>
-          <w:szCs w:val="24"/>
-        </w:rPr>
-        <w:t>Xplorer</w:t>
-      </w:r>
-      <w:proofErr w:type="spellEnd"/>
+        <w:t xml:space="preserve"> Xplorer</w:t>
+      </w:r>
       <w:r>
         <w:rPr>
           <w:szCs w:val="24"/>
         </w:rPr>
         <w:t xml:space="preserve">. Com isso em mente, foram elaboradas três </w:t>
       </w:r>
-      <w:proofErr w:type="spellStart"/>
       <w:r>
         <w:rPr>
           <w:i/>
@@ -2869,7 +2808,6 @@
         </w:rPr>
         <w:t>strings</w:t>
       </w:r>
-      <w:proofErr w:type="spellEnd"/>
       <w:r>
         <w:rPr>
           <w:szCs w:val="24"/>
@@ -2899,23 +2837,7 @@
           <w:szCs w:val="24"/>
           <w:lang w:val="en-US"/>
         </w:rPr>
-        <w:t xml:space="preserve">A </w:t>
-      </w:r>
-      <w:proofErr w:type="spellStart"/>
-      <w:r>
-        <w:rPr>
-          <w:szCs w:val="24"/>
-          <w:lang w:val="en-US"/>
-        </w:rPr>
-        <w:t>primeira</w:t>
-      </w:r>
-      <w:proofErr w:type="spellEnd"/>
-      <w:r>
-        <w:rPr>
-          <w:szCs w:val="24"/>
-          <w:lang w:val="en-US"/>
-        </w:rPr>
-        <w:t xml:space="preserve"> </w:t>
+        <w:t xml:space="preserve">A primeira </w:t>
       </w:r>
       <w:r>
         <w:rPr>
@@ -2931,23 +2853,7 @@
           <w:szCs w:val="24"/>
           <w:lang w:val="en-US"/>
         </w:rPr>
-        <w:t xml:space="preserve"> com </w:t>
-      </w:r>
-      <w:proofErr w:type="spellStart"/>
-      <w:r>
-        <w:rPr>
-          <w:szCs w:val="24"/>
-          <w:lang w:val="en-US"/>
-        </w:rPr>
-        <w:t>termos</w:t>
-      </w:r>
-      <w:proofErr w:type="spellEnd"/>
-      <w:r>
-        <w:rPr>
-          <w:szCs w:val="24"/>
-          <w:lang w:val="en-US"/>
-        </w:rPr>
-        <w:t xml:space="preserve"> em inglês: (“</w:t>
+        <w:t xml:space="preserve"> com termos em inglês: (“</w:t>
       </w:r>
       <w:r>
         <w:rPr>
@@ -3299,23 +3205,7 @@
           <w:szCs w:val="24"/>
           <w:lang w:val="en-US"/>
         </w:rPr>
-        <w:t xml:space="preserve"> “groupware”). A </w:t>
-      </w:r>
-      <w:proofErr w:type="spellStart"/>
-      <w:r>
-        <w:rPr>
-          <w:szCs w:val="24"/>
-          <w:lang w:val="en-US"/>
-        </w:rPr>
-        <w:t>segunda</w:t>
-      </w:r>
-      <w:proofErr w:type="spellEnd"/>
-      <w:r>
-        <w:rPr>
-          <w:szCs w:val="24"/>
-          <w:lang w:val="en-US"/>
-        </w:rPr>
-        <w:t xml:space="preserve"> </w:t>
+        <w:t xml:space="preserve"> “groupware”). A segunda </w:t>
       </w:r>
       <w:r>
         <w:rPr>
@@ -3331,135 +3221,7 @@
           <w:szCs w:val="24"/>
           <w:lang w:val="en-US"/>
         </w:rPr>
-        <w:t xml:space="preserve"> </w:t>
-      </w:r>
-      <w:proofErr w:type="spellStart"/>
-      <w:r>
-        <w:rPr>
-          <w:szCs w:val="24"/>
-          <w:lang w:val="en-US"/>
-        </w:rPr>
-        <w:t>criada</w:t>
-      </w:r>
-      <w:proofErr w:type="spellEnd"/>
-      <w:r>
-        <w:rPr>
-          <w:szCs w:val="24"/>
-          <w:lang w:val="en-US"/>
-        </w:rPr>
-        <w:t xml:space="preserve"> </w:t>
-      </w:r>
-      <w:proofErr w:type="spellStart"/>
-      <w:r>
-        <w:rPr>
-          <w:szCs w:val="24"/>
-          <w:lang w:val="en-US"/>
-        </w:rPr>
-        <w:t>foi</w:t>
-      </w:r>
-      <w:proofErr w:type="spellEnd"/>
-      <w:r>
-        <w:rPr>
-          <w:szCs w:val="24"/>
-          <w:lang w:val="en-US"/>
-        </w:rPr>
-        <w:t xml:space="preserve"> </w:t>
-      </w:r>
-      <w:proofErr w:type="spellStart"/>
-      <w:r>
-        <w:rPr>
-          <w:szCs w:val="24"/>
-          <w:lang w:val="en-US"/>
-        </w:rPr>
-        <w:t>uma</w:t>
-      </w:r>
-      <w:proofErr w:type="spellEnd"/>
-      <w:r>
-        <w:rPr>
-          <w:szCs w:val="24"/>
-          <w:lang w:val="en-US"/>
-        </w:rPr>
-        <w:t xml:space="preserve"> </w:t>
-      </w:r>
-      <w:proofErr w:type="spellStart"/>
-      <w:r>
-        <w:rPr>
-          <w:szCs w:val="24"/>
-          <w:lang w:val="en-US"/>
-        </w:rPr>
-        <w:t>adaptação</w:t>
-      </w:r>
-      <w:proofErr w:type="spellEnd"/>
-      <w:r>
-        <w:rPr>
-          <w:szCs w:val="24"/>
-          <w:lang w:val="en-US"/>
-        </w:rPr>
-        <w:t xml:space="preserve"> da </w:t>
-      </w:r>
-      <w:proofErr w:type="spellStart"/>
-      <w:r>
-        <w:rPr>
-          <w:szCs w:val="24"/>
-          <w:lang w:val="en-US"/>
-        </w:rPr>
-        <w:t>primeira</w:t>
-      </w:r>
-      <w:proofErr w:type="spellEnd"/>
-      <w:r>
-        <w:rPr>
-          <w:szCs w:val="24"/>
-          <w:lang w:val="en-US"/>
-        </w:rPr>
-        <w:t xml:space="preserve"> string para a </w:t>
-      </w:r>
-      <w:proofErr w:type="spellStart"/>
-      <w:r>
-        <w:rPr>
-          <w:szCs w:val="24"/>
-          <w:lang w:val="en-US"/>
-        </w:rPr>
-        <w:t>plataforma</w:t>
-      </w:r>
-      <w:proofErr w:type="spellEnd"/>
-      <w:r>
-        <w:rPr>
-          <w:szCs w:val="24"/>
-          <w:lang w:val="en-US"/>
-        </w:rPr>
-        <w:t xml:space="preserve"> ScienceDirect, </w:t>
-      </w:r>
-      <w:proofErr w:type="spellStart"/>
-      <w:r>
-        <w:rPr>
-          <w:szCs w:val="24"/>
-          <w:lang w:val="en-US"/>
-        </w:rPr>
-        <w:t>sendo</w:t>
-      </w:r>
-      <w:proofErr w:type="spellEnd"/>
-      <w:r>
-        <w:rPr>
-          <w:szCs w:val="24"/>
-          <w:lang w:val="en-US"/>
-        </w:rPr>
-        <w:t xml:space="preserve"> </w:t>
-      </w:r>
-      <w:proofErr w:type="spellStart"/>
-      <w:r>
-        <w:rPr>
-          <w:szCs w:val="24"/>
-          <w:lang w:val="en-US"/>
-        </w:rPr>
-        <w:t>ela</w:t>
-      </w:r>
-      <w:proofErr w:type="spellEnd"/>
-      <w:r>
-        <w:rPr>
-          <w:szCs w:val="24"/>
-          <w:lang w:val="en-US"/>
-        </w:rPr>
-        <w:t>: (“</w:t>
+        <w:t xml:space="preserve"> criada foi uma adaptação da primeira string para a plataforma ScienceDirect, sendo ela: (“</w:t>
       </w:r>
       <w:r>
         <w:rPr>
@@ -3865,7 +3627,6 @@
         </w:rPr>
         <w:t>foi substituído os filtros “</w:t>
       </w:r>
-      <w:proofErr w:type="spellStart"/>
       <w:r>
         <w:rPr>
           <w:i/>
@@ -3874,189 +3635,104 @@
         </w:rPr>
         <w:t>event</w:t>
       </w:r>
-      <w:proofErr w:type="spellEnd"/>
       <w:r>
         <w:rPr>
           <w:szCs w:val="24"/>
         </w:rPr>
         <w:t>” e “</w:t>
       </w:r>
-      <w:proofErr w:type="spellStart"/>
       <w:r>
         <w:rPr>
           <w:i/>
           <w:iCs/>
           <w:szCs w:val="24"/>
         </w:rPr>
-        <w:t>find</w:t>
-      </w:r>
-      <w:proofErr w:type="spellEnd"/>
+        <w:t>find event</w:t>
+      </w:r>
+      <w:r>
+        <w:rPr>
+          <w:szCs w:val="24"/>
+        </w:rPr>
+        <w:t>” por “</w:t>
+      </w:r>
       <w:r>
         <w:rPr>
           <w:i/>
           <w:iCs/>
           <w:szCs w:val="24"/>
         </w:rPr>
-        <w:t xml:space="preserve"> </w:t>
-      </w:r>
-      <w:proofErr w:type="spellStart"/>
+        <w:t>event advertising</w:t>
+      </w:r>
+      <w:r>
+        <w:rPr>
+          <w:szCs w:val="24"/>
+        </w:rPr>
+        <w:t>” e “</w:t>
+      </w:r>
       <w:r>
         <w:rPr>
           <w:i/>
           <w:iCs/>
           <w:szCs w:val="24"/>
         </w:rPr>
-        <w:t>event</w:t>
-      </w:r>
-      <w:proofErr w:type="spellEnd"/>
-      <w:r>
-        <w:rPr>
-          <w:szCs w:val="24"/>
-        </w:rPr>
-        <w:t>” por “</w:t>
-      </w:r>
-      <w:proofErr w:type="spellStart"/>
+        <w:t>event promoting</w:t>
+      </w:r>
+      <w:r>
+        <w:rPr>
+          <w:szCs w:val="24"/>
+        </w:rPr>
+        <w:t>”, assim como foi substituído os outros dois filtros “</w:t>
+      </w:r>
       <w:r>
         <w:rPr>
           <w:i/>
           <w:iCs/>
           <w:szCs w:val="24"/>
         </w:rPr>
-        <w:t>event</w:t>
-      </w:r>
-      <w:proofErr w:type="spellEnd"/>
+        <w:t>dissemination</w:t>
+      </w:r>
+      <w:r>
+        <w:rPr>
+          <w:szCs w:val="24"/>
+        </w:rPr>
+        <w:t>” e “</w:t>
+      </w:r>
       <w:r>
         <w:rPr>
           <w:i/>
           <w:iCs/>
           <w:szCs w:val="24"/>
         </w:rPr>
-        <w:t xml:space="preserve"> </w:t>
-      </w:r>
-      <w:proofErr w:type="spellStart"/>
+        <w:t>promote</w:t>
+      </w:r>
+      <w:r>
+        <w:rPr>
+          <w:szCs w:val="24"/>
+        </w:rPr>
+        <w:t>” por “</w:t>
+      </w:r>
       <w:r>
         <w:rPr>
           <w:i/>
           <w:iCs/>
           <w:szCs w:val="24"/>
         </w:rPr>
-        <w:t>advertising</w:t>
-      </w:r>
-      <w:proofErr w:type="spellEnd"/>
+        <w:t>group management</w:t>
+      </w:r>
       <w:r>
         <w:rPr>
           <w:szCs w:val="24"/>
         </w:rPr>
         <w:t>” e “</w:t>
       </w:r>
-      <w:proofErr w:type="spellStart"/>
       <w:r>
         <w:rPr>
           <w:i/>
           <w:iCs/>
           <w:szCs w:val="24"/>
         </w:rPr>
-        <w:t>event</w:t>
-      </w:r>
-      <w:proofErr w:type="spellEnd"/>
-      <w:r>
-        <w:rPr>
-          <w:i/>
-          <w:iCs/>
-          <w:szCs w:val="24"/>
-        </w:rPr>
-        <w:t xml:space="preserve"> </w:t>
-      </w:r>
-      <w:proofErr w:type="spellStart"/>
-      <w:r>
-        <w:rPr>
-          <w:i/>
-          <w:iCs/>
-          <w:szCs w:val="24"/>
-        </w:rPr>
-        <w:t>promoting</w:t>
-      </w:r>
-      <w:proofErr w:type="spellEnd"/>
-      <w:r>
-        <w:rPr>
-          <w:szCs w:val="24"/>
-        </w:rPr>
-        <w:t>”, assim como foi substituído os outros dois filtros “</w:t>
-      </w:r>
-      <w:proofErr w:type="spellStart"/>
-      <w:r>
-        <w:rPr>
-          <w:i/>
-          <w:iCs/>
-          <w:szCs w:val="24"/>
-        </w:rPr>
-        <w:t>dissemination</w:t>
-      </w:r>
-      <w:proofErr w:type="spellEnd"/>
-      <w:r>
-        <w:rPr>
-          <w:szCs w:val="24"/>
-        </w:rPr>
-        <w:t>” e “</w:t>
-      </w:r>
-      <w:proofErr w:type="spellStart"/>
-      <w:r>
-        <w:rPr>
-          <w:i/>
-          <w:iCs/>
-          <w:szCs w:val="24"/>
-        </w:rPr>
-        <w:t>promote</w:t>
-      </w:r>
-      <w:proofErr w:type="spellEnd"/>
-      <w:r>
-        <w:rPr>
-          <w:szCs w:val="24"/>
-        </w:rPr>
-        <w:t>” por “</w:t>
-      </w:r>
-      <w:r>
-        <w:rPr>
-          <w:i/>
-          <w:iCs/>
-          <w:szCs w:val="24"/>
-        </w:rPr>
-        <w:t>group management</w:t>
-      </w:r>
-      <w:r>
-        <w:rPr>
-          <w:szCs w:val="24"/>
-        </w:rPr>
-        <w:t>” e “</w:t>
-      </w:r>
-      <w:proofErr w:type="spellStart"/>
-      <w:r>
-        <w:rPr>
-          <w:i/>
-          <w:iCs/>
-          <w:szCs w:val="24"/>
-        </w:rPr>
-        <w:t>group</w:t>
-      </w:r>
-      <w:proofErr w:type="spellEnd"/>
-      <w:r>
-        <w:rPr>
-          <w:i/>
-          <w:iCs/>
-          <w:szCs w:val="24"/>
-        </w:rPr>
-        <w:t xml:space="preserve"> </w:t>
-      </w:r>
-      <w:proofErr w:type="spellStart"/>
-      <w:r>
-        <w:rPr>
-          <w:i/>
-          <w:iCs/>
-          <w:szCs w:val="24"/>
-        </w:rPr>
-        <w:t>managing</w:t>
-      </w:r>
-      <w:proofErr w:type="spellEnd"/>
+        <w:t>group managing</w:t>
+      </w:r>
       <w:r>
         <w:rPr>
           <w:szCs w:val="24"/>
@@ -6009,29 +5685,13 @@
         <w:t xml:space="preserve">s bibliotecas digitais </w:t>
       </w:r>
       <w:r>
-        <w:t xml:space="preserve">IEEE </w:t>
-      </w:r>
-      <w:proofErr w:type="spellStart"/>
-      <w:r>
-        <w:t>Xplorer</w:t>
-      </w:r>
-      <w:proofErr w:type="spellEnd"/>
-      <w:r>
-        <w:t xml:space="preserve"> </w:t>
+        <w:t xml:space="preserve">IEEE Xplorer </w:t>
       </w:r>
       <w:r>
         <w:t>e</w:t>
       </w:r>
       <w:r>
-        <w:t xml:space="preserve"> </w:t>
-      </w:r>
-      <w:proofErr w:type="spellStart"/>
-      <w:r>
-        <w:t>SienceDirect</w:t>
-      </w:r>
-      <w:proofErr w:type="spellEnd"/>
-      <w:r>
-        <w:t xml:space="preserve"> foram analisadas as primeiras </w:t>
+        <w:t xml:space="preserve"> SienceDirect foram analisadas as primeiras </w:t>
       </w:r>
       <w:r>
         <w:t>duas</w:t>
@@ -6055,23 +5715,7 @@
         <w:t>de resultados obtidos.</w:t>
       </w:r>
       <w:r>
-        <w:t xml:space="preserve"> Cabe destacar que a análise realizada nos estudos das bibliotecas digitais IEEE </w:t>
-      </w:r>
-      <w:proofErr w:type="spellStart"/>
-      <w:r>
-        <w:t>Xplorer</w:t>
-      </w:r>
-      <w:proofErr w:type="spellEnd"/>
-      <w:r>
-        <w:t xml:space="preserve"> e </w:t>
-      </w:r>
-      <w:proofErr w:type="spellStart"/>
-      <w:r>
-        <w:t>ScienceDirect</w:t>
-      </w:r>
-      <w:proofErr w:type="spellEnd"/>
-      <w:r>
-        <w:t xml:space="preserve"> resultaram em zero trabalhos selecionados, devido a não atenderem o estipulado nesse protocolo. Muitos trabalhos apresentavam a Colaboração, mas não entravam na temática de divulgação e gerenciamento de eventos.</w:t>
+        <w:t xml:space="preserve"> Cabe destacar que a análise realizada nos estudos das bibliotecas digitais IEEE Xplorer e ScienceDirect resultaram em zero trabalhos selecionados, devido a não atenderem o estipulado nesse protocolo. Muitos trabalhos apresentavam a Colaboração, mas não entravam na temática de divulgação e gerenciamento de eventos.</w:t>
       </w:r>
     </w:p>
     <w:p>
@@ -6350,19 +5994,8 @@
                 <w:sz w:val="18"/>
                 <w:szCs w:val="18"/>
               </w:rPr>
-              <w:t xml:space="preserve">IEEE </w:t>
-            </w:r>
-            <w:proofErr w:type="spellStart"/>
-            <w:r>
-              <w:rPr>
-                <w:b/>
-                <w:bCs/>
-                <w:sz w:val="18"/>
-                <w:szCs w:val="18"/>
-              </w:rPr>
-              <w:t>Xplorer</w:t>
-            </w:r>
-            <w:proofErr w:type="spellEnd"/>
+              <w:t>IEEE Xplorer</w:t>
+            </w:r>
           </w:p>
         </w:tc>
         <w:tc>
@@ -6509,7 +6142,6 @@
                 <w:szCs w:val="18"/>
               </w:rPr>
             </w:pPr>
-            <w:proofErr w:type="spellStart"/>
             <w:r>
               <w:rPr>
                 <w:b/>
@@ -6519,7 +6151,6 @@
               </w:rPr>
               <w:t>SienceDirect</w:t>
             </w:r>
-            <w:proofErr w:type="spellEnd"/>
           </w:p>
         </w:tc>
         <w:tc>
@@ -7271,67 +6902,14 @@
         <w:t>realizadas buscas no Chat GPT por sistemas de mercado que pudessem contribuir com a pesquisa em questão. Ao utilizar a pergunta “sistema colaborativo para gestão e divulgação de eventos” se obteve cinco resultados</w:t>
       </w:r>
       <w:r>
-        <w:t xml:space="preserve">, sendo eles: </w:t>
-      </w:r>
-      <w:proofErr w:type="spellStart"/>
-      <w:r>
-        <w:t>Eventbrite</w:t>
-      </w:r>
-      <w:proofErr w:type="spellEnd"/>
-      <w:r>
-        <w:t xml:space="preserve">, Facebook </w:t>
-      </w:r>
-      <w:proofErr w:type="spellStart"/>
-      <w:r>
-        <w:t>Events</w:t>
-      </w:r>
-      <w:proofErr w:type="spellEnd"/>
-      <w:r>
-        <w:t xml:space="preserve">, Google </w:t>
-      </w:r>
-      <w:proofErr w:type="spellStart"/>
-      <w:r>
-        <w:t>Calendar</w:t>
-      </w:r>
-      <w:proofErr w:type="spellEnd"/>
-      <w:r>
-        <w:t xml:space="preserve">, </w:t>
-      </w:r>
-      <w:proofErr w:type="spellStart"/>
-      <w:r>
-        <w:t>Meetup</w:t>
-      </w:r>
-      <w:proofErr w:type="spellEnd"/>
-      <w:r>
-        <w:t xml:space="preserve"> e Slack. </w:t>
+        <w:t xml:space="preserve">, sendo eles: Eventbrite, Facebook Events, Google Calendar, Meetup e Slack. </w:t>
       </w:r>
       <w:r>
         <w:t xml:space="preserve">Desses cinco resultados </w:t>
       </w:r>
       <w:r>
-        <w:t xml:space="preserve">foram selecionados </w:t>
-      </w:r>
-      <w:proofErr w:type="spellStart"/>
-      <w:r>
-        <w:t>Eventbrite</w:t>
-      </w:r>
-      <w:proofErr w:type="spellEnd"/>
-      <w:r>
-        <w:t xml:space="preserve">, Facebook </w:t>
-      </w:r>
-      <w:proofErr w:type="spellStart"/>
-      <w:r>
-        <w:t>Events</w:t>
-      </w:r>
-      <w:proofErr w:type="spellEnd"/>
-      <w:r>
-        <w:t xml:space="preserve"> e </w:t>
-      </w:r>
-      <w:proofErr w:type="spellStart"/>
-      <w:r>
-        <w:t>Meetup</w:t>
-      </w:r>
-      <w:proofErr w:type="spellEnd"/>
+        <w:t>foram selecionados Eventbrite, Facebook Events e Meetup</w:t>
+      </w:r>
       <w:r>
         <w:t xml:space="preserve">. Outra pergunta realizada ainda no Chat GPT foi </w:t>
       </w:r>
@@ -7349,102 +6927,54 @@
       <w:r>
         <w:t xml:space="preserve">. A resposta para essa pergunta foi mais genérica, porém, ele ainda sugeriu </w:t>
       </w:r>
-      <w:proofErr w:type="spellStart"/>
-      <w:r>
-        <w:t>Eventbrite</w:t>
-      </w:r>
-      <w:proofErr w:type="spellEnd"/>
-      <w:r>
-        <w:t xml:space="preserve">, </w:t>
-      </w:r>
-      <w:proofErr w:type="spellStart"/>
-      <w:r>
-        <w:t>Cvent</w:t>
-      </w:r>
-      <w:proofErr w:type="spellEnd"/>
-      <w:r>
-        <w:t xml:space="preserve">, </w:t>
-      </w:r>
-      <w:proofErr w:type="spellStart"/>
-      <w:r>
-        <w:t>Bizzabo</w:t>
-      </w:r>
-      <w:proofErr w:type="spellEnd"/>
+      <w:r>
+        <w:t>Eventbrite, Cvent, Bizzabo</w:t>
+      </w:r>
       <w:r>
         <w:t xml:space="preserve"> e</w:t>
       </w:r>
       <w:r>
+        <w:t xml:space="preserve"> Whova, </w:t>
+      </w:r>
+      <w:r>
+        <w:t xml:space="preserve">além de ter colocado que existem </w:t>
+      </w:r>
+      <w:r>
+        <w:t>m</w:t>
+      </w:r>
+      <w:r>
+        <w:t>uitos outros que atendem essa pergunta. Desses quatro, somente o Event</w:t>
+      </w:r>
+      <w:r>
+        <w:t>b</w:t>
+      </w:r>
+      <w:r>
+        <w:t>ri</w:t>
+      </w:r>
+      <w:r>
+        <w:t>t</w:t>
+      </w:r>
+      <w:r>
+        <w:t>e</w:t>
+      </w:r>
+      <w:r>
+        <w:t xml:space="preserve"> atende os critérios estipulados e ele já foi selecionado pela primeira pergunta realizada no ChatGPT. Portanto, não houve nenhuma seleção a partir dessa pergunta.</w:t>
+      </w:r>
+      <w:r>
+        <w:t xml:space="preserve"> Além</w:t>
+      </w:r>
+      <w:r>
         <w:t xml:space="preserve"> </w:t>
       </w:r>
-      <w:proofErr w:type="spellStart"/>
-      <w:r>
-        <w:t>Whova</w:t>
-      </w:r>
-      <w:proofErr w:type="spellEnd"/>
-      <w:r>
-        <w:t xml:space="preserve">, </w:t>
-      </w:r>
-      <w:r>
-        <w:t xml:space="preserve">além de ter colocado que existem </w:t>
-      </w:r>
-      <w:r>
-        <w:t>m</w:t>
-      </w:r>
-      <w:r>
-        <w:t xml:space="preserve">uitos outros que atendem essa pergunta. Desses quatro, somente o </w:t>
-      </w:r>
-      <w:proofErr w:type="spellStart"/>
-      <w:r>
-        <w:t>Event</w:t>
-      </w:r>
-      <w:r>
-        <w:t>b</w:t>
-      </w:r>
-      <w:r>
-        <w:t>ri</w:t>
-      </w:r>
-      <w:r>
-        <w:t>t</w:t>
-      </w:r>
-      <w:r>
-        <w:t>e</w:t>
-      </w:r>
-      <w:proofErr w:type="spellEnd"/>
-      <w:r>
-        <w:t xml:space="preserve"> atende os critérios estipulados e ele já foi selecionado pela primeira pergunta realizada no </w:t>
-      </w:r>
-      <w:proofErr w:type="spellStart"/>
-      <w:r>
-        <w:t>ChatGPT</w:t>
-      </w:r>
-      <w:proofErr w:type="spellEnd"/>
-      <w:r>
-        <w:t>. Portanto, não houve nenhuma seleção a partir dessa pergunta.</w:t>
-      </w:r>
-      <w:r>
-        <w:t xml:space="preserve"> Além</w:t>
-      </w:r>
-      <w:r>
-        <w:t xml:space="preserve"> </w:t>
-      </w:r>
       <w:r>
         <w:t>disso, foi adicionado o trabalho “</w:t>
       </w:r>
-      <w:proofErr w:type="spellStart"/>
       <w:r>
         <w:rPr>
           <w:color w:val="000000"/>
           <w:shd w:val="clear" w:color="auto" w:fill="FFFFFF"/>
         </w:rPr>
-        <w:t>GerFacil</w:t>
-      </w:r>
-      <w:proofErr w:type="spellEnd"/>
-      <w:r>
-        <w:rPr>
-          <w:color w:val="000000"/>
-          <w:shd w:val="clear" w:color="auto" w:fill="FFFFFF"/>
-        </w:rPr>
-        <w:t>: Gerenciador de eventos de forma colaborativa</w:t>
+        <w:t>GerFacil: Gerenciador de eventos de forma colaborativa</w:t>
       </w:r>
       <w:r>
         <w:rPr>
@@ -7911,7 +7441,6 @@
                 <w:szCs w:val="18"/>
               </w:rPr>
             </w:pPr>
-            <w:proofErr w:type="spellStart"/>
             <w:r>
               <w:rPr>
                 <w:sz w:val="18"/>
@@ -7919,7 +7448,6 @@
               </w:rPr>
               <w:t>ChatGpt</w:t>
             </w:r>
-            <w:proofErr w:type="spellEnd"/>
           </w:p>
         </w:tc>
         <w:tc>
@@ -8062,7 +7590,6 @@
                 <w:szCs w:val="18"/>
               </w:rPr>
             </w:pPr>
-            <w:proofErr w:type="spellStart"/>
             <w:r>
               <w:rPr>
                 <w:sz w:val="18"/>
@@ -8070,7 +7597,6 @@
               </w:rPr>
               <w:t>ChatGpt</w:t>
             </w:r>
-            <w:proofErr w:type="spellEnd"/>
           </w:p>
         </w:tc>
         <w:tc>
@@ -8227,7 +7753,6 @@
                 <w:szCs w:val="18"/>
               </w:rPr>
             </w:pPr>
-            <w:proofErr w:type="spellStart"/>
             <w:r>
               <w:rPr>
                 <w:sz w:val="18"/>
@@ -8235,7 +7760,6 @@
               </w:rPr>
               <w:t>ChatGpt</w:t>
             </w:r>
-            <w:proofErr w:type="spellEnd"/>
           </w:p>
         </w:tc>
         <w:tc>
@@ -8549,7 +8073,6 @@
       <w:r>
         <w:t xml:space="preserve"> </w:t>
       </w:r>
-      <w:proofErr w:type="spellStart"/>
       <w:r>
         <w:rPr>
           <w:color w:val="000000"/>
@@ -8557,7 +8080,6 @@
         </w:rPr>
         <w:t>Eventbrite</w:t>
       </w:r>
-      <w:proofErr w:type="spellEnd"/>
       <w:r>
         <w:rPr>
           <w:color w:val="000000"/>
@@ -8705,21 +8227,12 @@
         </w:rPr>
         <w:t xml:space="preserve"> </w:t>
       </w:r>
-      <w:proofErr w:type="spellStart"/>
       <w:r>
         <w:rPr>
           <w:color w:val="000000"/>
           <w:shd w:val="clear" w:color="auto" w:fill="FFFFFF"/>
         </w:rPr>
-        <w:t>Meetup</w:t>
-      </w:r>
-      <w:proofErr w:type="spellEnd"/>
-      <w:r>
-        <w:rPr>
-          <w:color w:val="000000"/>
-          <w:shd w:val="clear" w:color="auto" w:fill="FFFFFF"/>
-        </w:rPr>
-        <w:t xml:space="preserve"> (2023)</w:t>
+        <w:t>Meetup (2023)</w:t>
       </w:r>
       <w:r>
         <w:rPr>
@@ -9321,58 +8834,38 @@
         <w:t xml:space="preserve"> </w:t>
       </w:r>
       <w:r>
-        <w:t xml:space="preserve">(2023), </w:t>
-      </w:r>
-      <w:proofErr w:type="spellStart"/>
+        <w:t xml:space="preserve">(2023), Eventbrite (2023), Meetup (2023), Facebook Events (2023) e Ott (2018). </w:t>
+      </w:r>
+      <w:r>
+        <w:t xml:space="preserve">O trabalho de </w:t>
+      </w:r>
+      <w:r>
+        <w:t>Peixoto, A. B. et al.</w:t>
+      </w:r>
+      <w:r>
+        <w:t xml:space="preserve"> </w:t>
+      </w:r>
+      <w:r>
+        <w:t>(2023) se destaca por oferecer opções de divulgação de eventos e controle de presença dos participantes</w:t>
+      </w:r>
+      <w:r>
+        <w:t xml:space="preserve">, enquanto </w:t>
+      </w:r>
       <w:r>
         <w:t>Eventbrite</w:t>
       </w:r>
-      <w:proofErr w:type="spellEnd"/>
-      <w:r>
-        <w:t xml:space="preserve"> (2023), </w:t>
-      </w:r>
-      <w:proofErr w:type="spellStart"/>
+      <w:r>
+        <w:t xml:space="preserve"> (2023) </w:t>
+      </w:r>
+      <w:r>
+        <w:t xml:space="preserve">disponibiliza recursos avançados para organização e venda de ingressos. </w:t>
+      </w:r>
+      <w:r>
+        <w:t xml:space="preserve">Por sua vez, </w:t>
+      </w:r>
       <w:r>
         <w:t>Meetup</w:t>
       </w:r>
-      <w:proofErr w:type="spellEnd"/>
-      <w:r>
-        <w:t xml:space="preserve"> (2023), Facebook Events (2023) e Ott (2018). </w:t>
-      </w:r>
-      <w:r>
-        <w:t xml:space="preserve">O trabalho de </w:t>
-      </w:r>
-      <w:r>
-        <w:t>Peixoto, A. B. et al.</w:t>
-      </w:r>
-      <w:r>
-        <w:t xml:space="preserve"> </w:t>
-      </w:r>
-      <w:r>
-        <w:t>(2023) se destaca por oferecer opções de divulgação de eventos e controle de presença dos participantes</w:t>
-      </w:r>
-      <w:r>
-        <w:t xml:space="preserve">, enquanto </w:t>
-      </w:r>
-      <w:proofErr w:type="spellStart"/>
-      <w:r>
-        <w:t>Eventbrite</w:t>
-      </w:r>
-      <w:proofErr w:type="spellEnd"/>
-      <w:r>
-        <w:t xml:space="preserve"> (2023) </w:t>
-      </w:r>
-      <w:r>
-        <w:t xml:space="preserve">disponibiliza recursos avançados para organização e venda de ingressos. </w:t>
-      </w:r>
-      <w:r>
-        <w:t xml:space="preserve">Por sua vez, </w:t>
-      </w:r>
-      <w:proofErr w:type="spellStart"/>
-      <w:r>
-        <w:t>Meetup</w:t>
-      </w:r>
-      <w:proofErr w:type="spellEnd"/>
       <w:r>
         <w:t xml:space="preserve"> (2023) </w:t>
       </w:r>
@@ -9467,15 +8960,7 @@
         <w:t>o</w:t>
       </w:r>
       <w:r>
-        <w:t xml:space="preserve"> </w:t>
-      </w:r>
-      <w:proofErr w:type="spellStart"/>
-      <w:r>
-        <w:t>QuickEvent</w:t>
-      </w:r>
-      <w:proofErr w:type="spellEnd"/>
-      <w:r>
-        <w:t xml:space="preserve"> v</w:t>
+        <w:t xml:space="preserve"> QuickEvent v</w:t>
       </w:r>
       <w:r>
         <w:t>isa</w:t>
@@ -9785,7 +9270,6 @@
       <w:r>
         <w:t xml:space="preserve">realizar uma revisão mais </w:t>
       </w:r>
-      <w:proofErr w:type="gramStart"/>
       <w:r>
         <w:t>detalhad</w:t>
       </w:r>
@@ -9793,11 +9277,7 @@
         <w:t>a</w:t>
       </w:r>
       <w:r>
-        <w:t xml:space="preserve"> referente</w:t>
-      </w:r>
-      <w:proofErr w:type="gramEnd"/>
-      <w:r>
-        <w:t xml:space="preserve"> aos temas</w:t>
+        <w:t xml:space="preserve"> referente aos temas</w:t>
       </w:r>
       <w:r>
         <w:t>: organização de eventos de forma colaborativa</w:t>
@@ -10079,39 +9559,21 @@
           <w:color w:val="000000"/>
           <w:shd w:val="clear" w:color="auto" w:fill="FFFFFF"/>
         </w:rPr>
-        <w:t xml:space="preserve">ALVES, Catarina Duarte Henriques de Oliveira. Estratégias de Comunicação na Divulgação de um Evento Cultural: O Caso do </w:t>
-      </w:r>
-      <w:proofErr w:type="spellStart"/>
+        <w:t xml:space="preserve">ALVES, Catarina Duarte Henriques de Oliveira. Estratégias de Comunicação na Divulgação de um Evento Cultural: O Caso do Doclisboa. 2018. Relatório de Estágio (Faculdade de Letras) - Universidade de Lisboa, 2018. Disponível em: </w:t>
+      </w:r>
+      <w:r>
+        <w:rPr>
+          <w:rStyle w:val="normaltextrun"/>
+          <w:shd w:val="clear" w:color="auto" w:fill="FFFFFF"/>
+        </w:rPr>
+        <w:t>https://repositorio.ul.pt/handle/10451/36731</w:t>
+      </w:r>
       <w:r>
         <w:rPr>
           <w:rStyle w:val="normaltextrun"/>
           <w:color w:val="000000"/>
           <w:shd w:val="clear" w:color="auto" w:fill="FFFFFF"/>
         </w:rPr>
-        <w:t>Doclisboa</w:t>
-      </w:r>
-      <w:proofErr w:type="spellEnd"/>
-      <w:r>
-        <w:rPr>
-          <w:rStyle w:val="normaltextrun"/>
-          <w:color w:val="000000"/>
-          <w:shd w:val="clear" w:color="auto" w:fill="FFFFFF"/>
-        </w:rPr>
-        <w:t xml:space="preserve">. 2018. Relatório de Estágio (Faculdade de Letras) - Universidade de Lisboa, 2018. Disponível em: </w:t>
-      </w:r>
-      <w:r>
-        <w:rPr>
-          <w:rStyle w:val="normaltextrun"/>
-          <w:shd w:val="clear" w:color="auto" w:fill="FFFFFF"/>
-        </w:rPr>
-        <w:t>https://repositorio.ul.pt/handle/10451/36731</w:t>
-      </w:r>
-      <w:r>
-        <w:rPr>
-          <w:rStyle w:val="normaltextrun"/>
-          <w:color w:val="000000"/>
-          <w:shd w:val="clear" w:color="auto" w:fill="FFFFFF"/>
-        </w:rPr>
         <w:t>. Acesso em: 19 abr. 2023.</w:t>
       </w:r>
       <w:r>
@@ -10147,21 +9609,7 @@
           <w:szCs w:val="24"/>
         </w:rPr>
         <w:lastRenderedPageBreak/>
-        <w:t xml:space="preserve">ALVIM, Ícaro; CHALEGRE, Henderson; MACHADO, Jussara; CARDOSO, </w:t>
-      </w:r>
-      <w:proofErr w:type="spellStart"/>
-      <w:r>
-        <w:rPr>
-          <w:szCs w:val="24"/>
-        </w:rPr>
-        <w:t>Quézia</w:t>
-      </w:r>
-      <w:proofErr w:type="spellEnd"/>
-      <w:r>
-        <w:rPr>
-          <w:szCs w:val="24"/>
-        </w:rPr>
-        <w:t xml:space="preserve">. Oficinas de Google Apps para facilitar a colaboração. In: ESCOLA REGIONAL DE COMPUTAÇÃO BAHIA, ALAGOAS E SERGIPE (ERBASE), 18., 2018, Aracaju. </w:t>
+        <w:t xml:space="preserve">ALVIM, Ícaro; CHALEGRE, Henderson; MACHADO, Jussara; CARDOSO, Quézia. Oficinas de Google Apps para facilitar a colaboração. In: ESCOLA REGIONAL DE COMPUTAÇÃO BAHIA, ALAGOAS E SERGIPE (ERBASE), 18., 2018, Aracaju. </w:t>
       </w:r>
       <w:r>
         <w:rPr>
@@ -10193,24 +9641,14 @@
         <w:spacing w:after="0"/>
       </w:pPr>
       <w:r>
-        <w:t xml:space="preserve">ANDREAZE, Isabela </w:t>
-      </w:r>
-      <w:proofErr w:type="spellStart"/>
-      <w:r>
-        <w:t>Tocilo</w:t>
-      </w:r>
-      <w:proofErr w:type="spellEnd"/>
-      <w:r>
-        <w:t xml:space="preserve"> et al. </w:t>
-      </w:r>
-      <w:proofErr w:type="spellStart"/>
+        <w:t xml:space="preserve">ANDREAZE, Isabela Tocilo et al. </w:t>
+      </w:r>
       <w:r>
         <w:rPr>
           <w:b/>
         </w:rPr>
         <w:t>iFesta</w:t>
       </w:r>
-      <w:proofErr w:type="spellEnd"/>
       <w:r>
         <w:rPr>
           <w:b/>
@@ -10219,23 +9657,7 @@
         <w:t>:</w:t>
       </w:r>
       <w:r>
-        <w:t xml:space="preserve"> tudo para seu evento em apenas um click. 2022. Relatório Final de TCC (Técnico em Administração) - ETEC </w:t>
-      </w:r>
-      <w:proofErr w:type="spellStart"/>
-      <w:r>
-        <w:t>Antonio</w:t>
-      </w:r>
-      <w:proofErr w:type="spellEnd"/>
-      <w:r>
-        <w:t xml:space="preserve"> </w:t>
-      </w:r>
-      <w:proofErr w:type="spellStart"/>
-      <w:r>
-        <w:t>Devisate</w:t>
-      </w:r>
-      <w:proofErr w:type="spellEnd"/>
-      <w:r>
-        <w:t>, Marília, 2022. Disponível em: http://ric.cps.sp.gov.br/bitstream/123456789/11333/1/tecnico_administracao_2022_2_isabela_tocilo_andreaze_ifesta.pdf. Acesso em: 19 abr. 2023.</w:t>
+        <w:t xml:space="preserve"> tudo para seu evento em apenas um click. 2022. Relatório Final de TCC (Técnico em Administração) - ETEC Antonio Devisate, Marília, 2022. Disponível em: http://ric.cps.sp.gov.br/bitstream/123456789/11333/1/tecnico_administracao_2022_2_isabela_tocilo_andreaze_ifesta.pdf. Acesso em: 19 abr. 2023.</w:t>
       </w:r>
     </w:p>
     <w:p>
@@ -10291,21 +9713,7 @@
         <w:rPr>
           <w:szCs w:val="24"/>
         </w:rPr>
-        <w:t xml:space="preserve">2022. Monografia (Curso de bacharelado em sistemas da informação) - Universidade Federal Rural do </w:t>
-      </w:r>
-      <w:proofErr w:type="spellStart"/>
-      <w:r>
-        <w:rPr>
-          <w:szCs w:val="24"/>
-        </w:rPr>
-        <w:t>Semi-árido</w:t>
-      </w:r>
-      <w:proofErr w:type="spellEnd"/>
-      <w:r>
-        <w:rPr>
-          <w:szCs w:val="24"/>
-        </w:rPr>
-        <w:t>, Angicos, 2022.</w:t>
+        <w:t>2022. Monografia (Curso de bacharelado em sistemas da informação) - Universidade Federal Rural do Semi-árido, Angicos, 2022.</w:t>
       </w:r>
       <w:r>
         <w:rPr>
@@ -10770,7 +10178,6 @@
         </w:rPr>
         <w:t xml:space="preserve">Quem somos </w:t>
       </w:r>
-      <w:proofErr w:type="spellStart"/>
       <w:r>
         <w:rPr>
           <w:rStyle w:val="Hyperlink"/>
@@ -10783,7 +10190,6 @@
         </w:rPr>
         <w:t>Eventbrite</w:t>
       </w:r>
-      <w:proofErr w:type="spellEnd"/>
       <w:r>
         <w:rPr>
           <w:rStyle w:val="Hyperlink"/>
@@ -11065,57 +10471,7 @@
           <w:szCs w:val="24"/>
         </w:rPr>
         <w:lastRenderedPageBreak/>
-        <w:t xml:space="preserve">FERREIRA, </w:t>
-      </w:r>
-      <w:proofErr w:type="spellStart"/>
-      <w:r>
-        <w:rPr>
-          <w:szCs w:val="24"/>
-        </w:rPr>
-        <w:t>Dayvid</w:t>
-      </w:r>
-      <w:proofErr w:type="spellEnd"/>
-      <w:r>
-        <w:rPr>
-          <w:szCs w:val="24"/>
-        </w:rPr>
-        <w:t xml:space="preserve">; SILVA, </w:t>
-      </w:r>
-      <w:proofErr w:type="spellStart"/>
-      <w:proofErr w:type="gramStart"/>
-      <w:r>
-        <w:rPr>
-          <w:szCs w:val="24"/>
-        </w:rPr>
-        <w:t>Jesiel</w:t>
-      </w:r>
-      <w:proofErr w:type="spellEnd"/>
-      <w:r>
-        <w:rPr>
-          <w:szCs w:val="24"/>
-        </w:rPr>
-        <w:t xml:space="preserve"> ;</w:t>
-      </w:r>
-      <w:proofErr w:type="gramEnd"/>
-      <w:r>
-        <w:rPr>
-          <w:szCs w:val="24"/>
-        </w:rPr>
-        <w:t xml:space="preserve"> NUNES, Felipe . </w:t>
-      </w:r>
-      <w:proofErr w:type="spellStart"/>
-      <w:r>
-        <w:rPr>
-          <w:szCs w:val="24"/>
-        </w:rPr>
-        <w:t>Topin</w:t>
-      </w:r>
-      <w:proofErr w:type="spellEnd"/>
-      <w:r>
-        <w:rPr>
-          <w:szCs w:val="24"/>
-        </w:rPr>
-        <w:t>: Aplicativo para melhoria da experiência dos usuários de transporte público de Picos. </w:t>
+        <w:t>FERREIRA, Dayvid; SILVA, Jesiel ; NUNES, Felipe . Topin: Aplicativo para melhoria da experiência dos usuários de transporte público de Picos. </w:t>
       </w:r>
       <w:r>
         <w:rPr>
@@ -11579,25 +10935,7 @@
           <w:szCs w:val="24"/>
           <w:shd w:val="clear" w:color="auto" w:fill="FFFFFF"/>
         </w:rPr>
-        <w:t>Google, [</w:t>
-      </w:r>
-      <w:proofErr w:type="spellStart"/>
-      <w:r>
-        <w:rPr>
-          <w:color w:val="000000"/>
-          <w:szCs w:val="24"/>
-          <w:shd w:val="clear" w:color="auto" w:fill="FFFFFF"/>
-        </w:rPr>
-        <w:t>n.d</w:t>
-      </w:r>
-      <w:proofErr w:type="spellEnd"/>
-      <w:r>
-        <w:rPr>
-          <w:color w:val="000000"/>
-          <w:szCs w:val="24"/>
-          <w:shd w:val="clear" w:color="auto" w:fill="FFFFFF"/>
-        </w:rPr>
-        <w:t xml:space="preserve">.]. </w:t>
+        <w:t xml:space="preserve">Google, [n.d.]. </w:t>
       </w:r>
       <w:r>
         <w:rPr>
@@ -11653,21 +10991,7 @@
         <w:rPr>
           <w:szCs w:val="24"/>
         </w:rPr>
-        <w:t xml:space="preserve">JUNIOR, Gilmar </w:t>
-      </w:r>
-      <w:proofErr w:type="spellStart"/>
-      <w:r>
-        <w:rPr>
-          <w:szCs w:val="24"/>
-        </w:rPr>
-        <w:t>Margoti</w:t>
-      </w:r>
-      <w:proofErr w:type="spellEnd"/>
-      <w:r>
-        <w:rPr>
-          <w:szCs w:val="24"/>
-        </w:rPr>
-        <w:t xml:space="preserve"> de. </w:t>
+        <w:t xml:space="preserve">JUNIOR, Gilmar Margoti de. </w:t>
       </w:r>
       <w:r>
         <w:rPr>
@@ -11728,17 +11052,8 @@
           <w:b/>
           <w:bCs/>
         </w:rPr>
-        <w:t xml:space="preserve">Sobre </w:t>
-      </w:r>
-      <w:proofErr w:type="spellStart"/>
-      <w:r>
-        <w:rPr>
-          <w:b/>
-          <w:bCs/>
-        </w:rPr>
-        <w:t>Meetup</w:t>
-      </w:r>
-      <w:proofErr w:type="spellEnd"/>
+        <w:t>Sobre Meetup</w:t>
+      </w:r>
       <w:r>
         <w:t>.</w:t>
       </w:r>
@@ -12264,21 +11579,7 @@
         <w:rPr>
           <w:lang w:val="en-US"/>
         </w:rPr>
-        <w:t xml:space="preserve">. [S. l.]: Nielsen Norman Group, 15 </w:t>
-      </w:r>
-      <w:proofErr w:type="spellStart"/>
-      <w:r>
-        <w:rPr>
-          <w:lang w:val="en-US"/>
-        </w:rPr>
-        <w:t>nov.</w:t>
-      </w:r>
-      <w:proofErr w:type="spellEnd"/>
-      <w:r>
-        <w:rPr>
-          <w:lang w:val="en-US"/>
-        </w:rPr>
-        <w:t xml:space="preserve"> 2020. </w:t>
+        <w:t xml:space="preserve">. [S. l.]: Nielsen Norman Group, 15 nov. 2020. </w:t>
       </w:r>
       <w:r>
         <w:t>Disponível em: https://www.nngroup.com/articles/ten-usability-heuristics/. Acesso em: 27 mar. 2023.</w:t>
@@ -12306,7 +11607,6 @@
         </w:rPr>
         <w:t> </w:t>
       </w:r>
-      <w:proofErr w:type="spellStart"/>
       <w:r>
         <w:rPr>
           <w:b/>
@@ -12315,7 +11615,6 @@
         </w:rPr>
         <w:t>Gerfacil</w:t>
       </w:r>
-      <w:proofErr w:type="spellEnd"/>
       <w:r>
         <w:rPr>
           <w:color w:val="242424"/>
@@ -12442,18 +11741,8 @@
           <w:bCs/>
           <w:szCs w:val="24"/>
         </w:rPr>
-        <w:t xml:space="preserve">esenvolvimento de um aplicativo de auxílio de tomada de decisão na escolha de grade de horários utilizando </w:t>
-      </w:r>
-      <w:proofErr w:type="spellStart"/>
-      <w:r>
-        <w:rPr>
-          <w:b/>
-          <w:bCs/>
-          <w:szCs w:val="24"/>
-        </w:rPr>
-        <w:t>ionic</w:t>
-      </w:r>
-      <w:proofErr w:type="spellEnd"/>
+        <w:t>esenvolvimento de um aplicativo de auxílio de tomada de decisão na escolha de grade de horários utilizando ionic</w:t>
+      </w:r>
       <w:r>
         <w:rPr>
           <w:szCs w:val="24"/>
@@ -12664,15 +11953,7 @@
     <w:p/>
     <w:p>
       <w:r>
-        <w:t xml:space="preserve">PEIXOTO, A. B. et al. </w:t>
-      </w:r>
-      <w:proofErr w:type="spellStart"/>
-      <w:r>
-        <w:t>EventPRO</w:t>
-      </w:r>
-      <w:proofErr w:type="spellEnd"/>
-      <w:r>
-        <w:t xml:space="preserve">: sistema de gerenciamento de eventos. In: SEMINÁRIO DE ATUALIZAÇÃO DE PRÁTICAS DOCENTES, 38., 2020, Goiás. </w:t>
+        <w:t xml:space="preserve">PEIXOTO, A. B. et al. EventPRO: sistema de gerenciamento de eventos. In: SEMINÁRIO DE ATUALIZAÇÃO DE PRÁTICAS DOCENTES, 38., 2020, Goiás. </w:t>
       </w:r>
       <w:r>
         <w:rPr>
@@ -12709,21 +11990,7 @@
         <w:rPr>
           <w:szCs w:val="24"/>
         </w:rPr>
-        <w:t xml:space="preserve">PELISSON, Gabriel </w:t>
-      </w:r>
-      <w:proofErr w:type="spellStart"/>
-      <w:r>
-        <w:rPr>
-          <w:szCs w:val="24"/>
-        </w:rPr>
-        <w:t>Dudeck</w:t>
-      </w:r>
-      <w:proofErr w:type="spellEnd"/>
-      <w:r>
-        <w:rPr>
-          <w:szCs w:val="24"/>
-        </w:rPr>
-        <w:t xml:space="preserve"> </w:t>
+        <w:t xml:space="preserve">PELISSON, Gabriel Dudeck </w:t>
       </w:r>
       <w:r>
         <w:rPr>
@@ -12754,14 +12021,12 @@
         </w:rPr>
         <w:t xml:space="preserve">: </w:t>
       </w:r>
-      <w:proofErr w:type="spellStart"/>
       <w:r>
         <w:rPr>
           <w:szCs w:val="24"/>
         </w:rPr>
         <w:t>Festaí</w:t>
       </w:r>
-      <w:proofErr w:type="spellEnd"/>
       <w:r>
         <w:rPr>
           <w:szCs w:val="24"/>
@@ -12934,73 +12199,7 @@
           <w:szCs w:val="24"/>
           <w:u w:val="none"/>
         </w:rPr>
-        <w:t xml:space="preserve"> desenvolvimento de sistema de gestão de eventos: uma pesquisa aplicada com base no projeto jovem e tecnologia. 2021. Trabalho de Conclusão de Curso (Curso de Sistemas de Informação) - </w:t>
-      </w:r>
-      <w:proofErr w:type="spellStart"/>
-      <w:r>
-        <w:rPr>
-          <w:rStyle w:val="Hyperlink"/>
-          <w:noProof w:val="0"/>
-          <w:color w:val="auto"/>
-          <w:szCs w:val="24"/>
-          <w:u w:val="none"/>
-        </w:rPr>
-        <w:t>Antonio</w:t>
-      </w:r>
-      <w:proofErr w:type="spellEnd"/>
-      <w:r>
-        <w:rPr>
-          <w:rStyle w:val="Hyperlink"/>
-          <w:noProof w:val="0"/>
-          <w:color w:val="auto"/>
-          <w:szCs w:val="24"/>
-          <w:u w:val="none"/>
-        </w:rPr>
-        <w:t xml:space="preserve"> </w:t>
-      </w:r>
-      <w:proofErr w:type="spellStart"/>
-      <w:r>
-        <w:rPr>
-          <w:rStyle w:val="Hyperlink"/>
-          <w:noProof w:val="0"/>
-          <w:color w:val="auto"/>
-          <w:szCs w:val="24"/>
-          <w:u w:val="none"/>
-        </w:rPr>
-        <w:t>Meneghetti</w:t>
-      </w:r>
-      <w:proofErr w:type="spellEnd"/>
-      <w:r>
-        <w:rPr>
-          <w:rStyle w:val="Hyperlink"/>
-          <w:noProof w:val="0"/>
-          <w:color w:val="auto"/>
-          <w:szCs w:val="24"/>
-          <w:u w:val="none"/>
-        </w:rPr>
-        <w:t xml:space="preserve"> Faculdade, </w:t>
-      </w:r>
-      <w:proofErr w:type="spellStart"/>
-      <w:r>
-        <w:rPr>
-          <w:rStyle w:val="Hyperlink"/>
-          <w:noProof w:val="0"/>
-          <w:color w:val="auto"/>
-          <w:szCs w:val="24"/>
-          <w:u w:val="none"/>
-        </w:rPr>
-        <w:t>Rêstinga</w:t>
-      </w:r>
-      <w:proofErr w:type="spellEnd"/>
-      <w:r>
-        <w:rPr>
-          <w:rStyle w:val="Hyperlink"/>
-          <w:noProof w:val="0"/>
-          <w:color w:val="auto"/>
-          <w:szCs w:val="24"/>
-          <w:u w:val="none"/>
-        </w:rPr>
-        <w:t xml:space="preserve"> Seca, 2021. Disponível em: http://repositorio.faculdadeam.edu.br/xmlui/bitstream/handle/123456789/793/TCC_SI_%20Lucas_Rodrigues_AMF_2021.pdf?sequence=1&amp;isAllowed=y. Acesso em: 25 abr. 2023.</w:t>
+        <w:t xml:space="preserve"> desenvolvimento de sistema de gestão de eventos: uma pesquisa aplicada com base no projeto jovem e tecnologia. 2021. Trabalho de Conclusão de Curso (Curso de Sistemas de Informação) - Antonio Meneghetti Faculdade, Rêstinga Seca, 2021. Disponível em: http://repositorio.faculdadeam.edu.br/xmlui/bitstream/handle/123456789/793/TCC_SI_%20Lucas_Rodrigues_AMF_2021.pdf?sequence=1&amp;isAllowed=y. Acesso em: 25 abr. 2023.</w:t>
       </w:r>
     </w:p>
     <w:p>
@@ -13126,23 +12325,13 @@
         </w:rPr>
         <w:t xml:space="preserve"> Lucas Christopher de Souza. </w:t>
       </w:r>
-      <w:proofErr w:type="spellStart"/>
       <w:r>
         <w:rPr>
           <w:b/>
           <w:bCs/>
           <w:szCs w:val="24"/>
         </w:rPr>
-        <w:t>Backstage</w:t>
-      </w:r>
-      <w:proofErr w:type="spellEnd"/>
-      <w:r>
-        <w:rPr>
-          <w:b/>
-          <w:bCs/>
-          <w:szCs w:val="24"/>
-        </w:rPr>
-        <w:t xml:space="preserve">: </w:t>
+        <w:t xml:space="preserve">Backstage: </w:t>
       </w:r>
       <w:r>
         <w:rPr>
@@ -13560,35 +12749,7 @@
           <w:szCs w:val="24"/>
         </w:rPr>
         <w:lastRenderedPageBreak/>
-        <w:t xml:space="preserve">VALENÇA, </w:t>
-      </w:r>
-      <w:proofErr w:type="spellStart"/>
-      <w:r>
-        <w:rPr>
-          <w:szCs w:val="24"/>
-        </w:rPr>
-        <w:t>Cibelle</w:t>
-      </w:r>
-      <w:proofErr w:type="spellEnd"/>
-      <w:r>
-        <w:rPr>
-          <w:szCs w:val="24"/>
-        </w:rPr>
-        <w:t xml:space="preserve">; FERREIRA, </w:t>
-      </w:r>
-      <w:proofErr w:type="spellStart"/>
-      <w:r>
-        <w:rPr>
-          <w:szCs w:val="24"/>
-        </w:rPr>
-        <w:t>Ádila</w:t>
-      </w:r>
-      <w:proofErr w:type="spellEnd"/>
-      <w:r>
-        <w:rPr>
-          <w:szCs w:val="24"/>
-        </w:rPr>
-        <w:t>; SOUZA, Barbara; BARACHO, Bruna Braga; NUNES, Isabel; ARAÚJO, Lucineide; PAIVA, Maria Cristina; VIEIRA, Maria</w:t>
+        <w:t>VALENÇA, Cibelle; FERREIRA, Ádila; SOUZA, Barbara; BARACHO, Bruna Braga; NUNES, Isabel; ARAÚJO, Lucineide; PAIVA, Maria Cristina; VIEIRA, Maria</w:t>
       </w:r>
       <w:r>
         <w:rPr>
@@ -13848,15 +13009,7 @@
               <w:t>Nielsen</w:t>
             </w:r>
             <w:r>
-              <w:t xml:space="preserve"> e </w:t>
-            </w:r>
-            <w:proofErr w:type="spellStart"/>
-            <w:r>
-              <w:t>Fulks</w:t>
-            </w:r>
-            <w:proofErr w:type="spellEnd"/>
-            <w:r>
-              <w:t>, por isso são antigas.</w:t>
+              <w:t xml:space="preserve"> e Fulks, por isso são antigas.</w:t>
             </w:r>
           </w:p>
           <w:p>
@@ -13979,23 +13132,7 @@
           <w:b/>
           <w:bCs/>
         </w:rPr>
-        <w:t xml:space="preserve">Francisco </w:t>
-      </w:r>
-      <w:proofErr w:type="spellStart"/>
-      <w:r>
-        <w:rPr>
-          <w:b/>
-          <w:bCs/>
-        </w:rPr>
-        <w:t>Adell</w:t>
-      </w:r>
-      <w:proofErr w:type="spellEnd"/>
-      <w:r>
-        <w:rPr>
-          <w:b/>
-          <w:bCs/>
-        </w:rPr>
-        <w:t xml:space="preserve"> Péricas</w:t>
+        <w:t>Francisco Adell Péricas</w:t>
       </w:r>
     </w:p>
     <w:p>
@@ -14235,6 +13372,12 @@
                 <w:sz w:val="18"/>
               </w:rPr>
             </w:pPr>
+            <w:r>
+              <w:rPr>
+                <w:sz w:val="18"/>
+              </w:rPr>
+              <w:t>X</w:t>
+            </w:r>
           </w:p>
         </w:tc>
         <w:tc>
@@ -14373,6 +13516,12 @@
                 <w:sz w:val="18"/>
               </w:rPr>
             </w:pPr>
+            <w:r>
+              <w:rPr>
+                <w:sz w:val="18"/>
+              </w:rPr>
+              <w:t>X</w:t>
+            </w:r>
           </w:p>
         </w:tc>
         <w:tc>
@@ -14510,6 +13659,12 @@
                 <w:sz w:val="18"/>
               </w:rPr>
             </w:pPr>
+            <w:r>
+              <w:rPr>
+                <w:sz w:val="18"/>
+              </w:rPr>
+              <w:t>X</w:t>
+            </w:r>
           </w:p>
         </w:tc>
         <w:tc>
@@ -14636,6 +13791,12 @@
                 <w:sz w:val="18"/>
               </w:rPr>
             </w:pPr>
+            <w:r>
+              <w:rPr>
+                <w:sz w:val="18"/>
+              </w:rPr>
+              <w:t>X</w:t>
+            </w:r>
           </w:p>
         </w:tc>
         <w:tc>
@@ -14762,6 +13923,12 @@
                 <w:sz w:val="18"/>
               </w:rPr>
             </w:pPr>
+            <w:r>
+              <w:rPr>
+                <w:sz w:val="18"/>
+              </w:rPr>
+              <w:t>X</w:t>
+            </w:r>
           </w:p>
         </w:tc>
         <w:tc>
@@ -14905,6 +14072,12 @@
                 <w:sz w:val="18"/>
               </w:rPr>
             </w:pPr>
+            <w:r>
+              <w:rPr>
+                <w:sz w:val="18"/>
+              </w:rPr>
+              <w:t>X</w:t>
+            </w:r>
           </w:p>
         </w:tc>
         <w:tc>
@@ -15040,6 +14213,12 @@
                 <w:sz w:val="18"/>
               </w:rPr>
             </w:pPr>
+            <w:r>
+              <w:rPr>
+                <w:sz w:val="18"/>
+              </w:rPr>
+              <w:t>X</w:t>
+            </w:r>
           </w:p>
         </w:tc>
         <w:tc>
@@ -15155,6 +14334,12 @@
                 <w:sz w:val="18"/>
               </w:rPr>
             </w:pPr>
+            <w:r>
+              <w:rPr>
+                <w:sz w:val="18"/>
+              </w:rPr>
+              <w:t>X</w:t>
+            </w:r>
           </w:p>
         </w:tc>
         <w:tc>
@@ -15298,6 +14483,12 @@
                 <w:sz w:val="18"/>
               </w:rPr>
             </w:pPr>
+            <w:r>
+              <w:rPr>
+                <w:sz w:val="18"/>
+              </w:rPr>
+              <w:t>X</w:t>
+            </w:r>
           </w:p>
         </w:tc>
         <w:tc>
@@ -15444,6 +14635,12 @@
                 <w:sz w:val="18"/>
               </w:rPr>
             </w:pPr>
+            <w:r>
+              <w:rPr>
+                <w:sz w:val="18"/>
+              </w:rPr>
+              <w:t>X</w:t>
+            </w:r>
           </w:p>
         </w:tc>
         <w:tc>
@@ -15560,6 +14757,12 @@
                 <w:sz w:val="18"/>
               </w:rPr>
             </w:pPr>
+            <w:r>
+              <w:rPr>
+                <w:sz w:val="18"/>
+              </w:rPr>
+              <w:t>X</w:t>
+            </w:r>
           </w:p>
         </w:tc>
         <w:tc>
@@ -15682,6 +14885,12 @@
                 <w:sz w:val="18"/>
               </w:rPr>
             </w:pPr>
+            <w:r>
+              <w:rPr>
+                <w:sz w:val="18"/>
+              </w:rPr>
+              <w:t>X</w:t>
+            </w:r>
           </w:p>
         </w:tc>
         <w:tc>
@@ -15810,6 +15019,12 @@
                 <w:sz w:val="18"/>
               </w:rPr>
             </w:pPr>
+            <w:r>
+              <w:rPr>
+                <w:sz w:val="18"/>
+              </w:rPr>
+              <w:t>X</w:t>
+            </w:r>
           </w:p>
         </w:tc>
         <w:tc>
@@ -15938,6 +15153,12 @@
                 <w:sz w:val="18"/>
               </w:rPr>
             </w:pPr>
+            <w:r>
+              <w:rPr>
+                <w:sz w:val="18"/>
+              </w:rPr>
+              <w:t>X</w:t>
+            </w:r>
           </w:p>
         </w:tc>
         <w:tc>
@@ -16054,6 +15275,12 @@
                 <w:sz w:val="18"/>
               </w:rPr>
             </w:pPr>
+            <w:r>
+              <w:rPr>
+                <w:sz w:val="18"/>
+              </w:rPr>
+              <w:t>X</w:t>
+            </w:r>
           </w:p>
         </w:tc>
         <w:tc>
@@ -16320,19 +15547,23 @@
                 <w:sz w:val="18"/>
               </w:rPr>
             </w:pPr>
-            <w:proofErr w:type="gramStart"/>
             <w:r>
               <w:rPr>
                 <w:sz w:val="20"/>
               </w:rPr>
-              <w:t xml:space="preserve">(  </w:t>
-            </w:r>
-            <w:proofErr w:type="gramEnd"/>
+              <w:t xml:space="preserve">(   </w:t>
+            </w:r>
             <w:r>
               <w:rPr>
                 <w:sz w:val="20"/>
               </w:rPr>
-              <w:t xml:space="preserve">    ) APROVADO</w:t>
+              <w:t>X</w:t>
+            </w:r>
+            <w:r>
+              <w:rPr>
+                <w:sz w:val="20"/>
+              </w:rPr>
+              <w:t xml:space="preserve">   ) APROVADO</w:t>
             </w:r>
           </w:p>
         </w:tc>
@@ -16357,19 +15588,11 @@
                 <w:sz w:val="20"/>
               </w:rPr>
             </w:pPr>
-            <w:proofErr w:type="gramStart"/>
             <w:r>
               <w:rPr>
                 <w:sz w:val="20"/>
               </w:rPr>
-              <w:t xml:space="preserve">(  </w:t>
-            </w:r>
-            <w:proofErr w:type="gramEnd"/>
-            <w:r>
-              <w:rPr>
-                <w:sz w:val="20"/>
-              </w:rPr>
-              <w:t xml:space="preserve">    ) REPROVADO</w:t>
+              <w:t>(      ) REPROVADO</w:t>
             </w:r>
           </w:p>
         </w:tc>
@@ -18563,6 +17786,7 @@
   <w:style w:type="character" w:default="1" w:styleId="Fontepargpadro">
     <w:name w:val="Default Paragraph Font"/>
     <w:uiPriority w:val="1"/>
+    <w:semiHidden/>
     <w:unhideWhenUsed/>
   </w:style>
   <w:style w:type="table" w:default="1" w:styleId="Tabelanormal">
